--- a/config/config-microservice.docx
+++ b/config/config-microservice.docx
@@ -3,8 +3,304 @@
 <w:document xmlns:wpc="http://schemas.microsoft.com/office/word/2010/wordprocessingCanvas" xmlns:mc="http://schemas.openxmlformats.org/markup-compatibility/2006" xmlns:o="urn:schemas-microsoft-com:office:office" xmlns:r="http://schemas.openxmlformats.org/officeDocument/2006/relationships" xmlns:m="http://schemas.openxmlformats.org/officeDocument/2006/math" xmlns:v="urn:schemas-microsoft-com:vml" xmlns:wp14="http://schemas.microsoft.com/office/word/2010/wordprocessingDrawing" xmlns:wp="http://schemas.openxmlformats.org/drawingml/2006/wordprocessingDrawing" xmlns:w10="urn:schemas-microsoft-com:office:word" xmlns:w="http://schemas.openxmlformats.org/wordprocessingml/2006/main" xmlns:w14="http://schemas.microsoft.com/office/word/2010/wordml" xmlns:w15="http://schemas.microsoft.com/office/word/2012/wordml" xmlns:wpg="http://schemas.microsoft.com/office/word/2010/wordprocessingGroup" xmlns:wpi="http://schemas.microsoft.com/office/word/2010/wordprocessingInk" xmlns:wne="http://schemas.microsoft.com/office/word/2006/wordml" xmlns:wps="http://schemas.microsoft.com/office/word/2010/wordprocessingShape" mc:Ignorable="w14 w15 wp14">
   <w:body>
     <w:p>
-      <w:bookmarkStart w:id="0" w:name="_GoBack"/>
-      <w:bookmarkEnd w:id="0"/>
+      <w:r>
+        <w:rPr>
+          <w:noProof/>
+          <w:lang w:eastAsia="fr-FR"/>
+        </w:rPr>
+        <mc:AlternateContent>
+          <mc:Choice Requires="wps">
+            <w:drawing>
+              <wp:anchor distT="0" distB="0" distL="114300" distR="114300" simplePos="0" relativeHeight="251663360" behindDoc="0" locked="0" layoutInCell="1" allowOverlap="1" wp14:anchorId="6E964CFC" wp14:editId="171452DD">
+                <wp:simplePos x="0" y="0"/>
+                <wp:positionH relativeFrom="margin">
+                  <wp:posOffset>-635</wp:posOffset>
+                </wp:positionH>
+                <wp:positionV relativeFrom="paragraph">
+                  <wp:posOffset>3249295</wp:posOffset>
+                </wp:positionV>
+                <wp:extent cx="2720340" cy="1310640"/>
+                <wp:effectExtent l="0" t="0" r="22860" b="22860"/>
+                <wp:wrapNone/>
+                <wp:docPr id="3" name="Rectangle à coins arrondis 3"/>
+                <wp:cNvGraphicFramePr/>
+                <a:graphic xmlns:a="http://schemas.openxmlformats.org/drawingml/2006/main">
+                  <a:graphicData uri="http://schemas.microsoft.com/office/word/2010/wordprocessingShape">
+                    <wps:wsp>
+                      <wps:cNvSpPr/>
+                      <wps:spPr>
+                        <a:xfrm>
+                          <a:off x="0" y="0"/>
+                          <a:ext cx="2720340" cy="1310640"/>
+                        </a:xfrm>
+                        <a:prstGeom prst="roundRect">
+                          <a:avLst/>
+                        </a:prstGeom>
+                      </wps:spPr>
+                      <wps:style>
+                        <a:lnRef idx="2">
+                          <a:schemeClr val="accent1">
+                            <a:shade val="50000"/>
+                          </a:schemeClr>
+                        </a:lnRef>
+                        <a:fillRef idx="1">
+                          <a:schemeClr val="accent1"/>
+                        </a:fillRef>
+                        <a:effectRef idx="0">
+                          <a:schemeClr val="accent1"/>
+                        </a:effectRef>
+                        <a:fontRef idx="minor">
+                          <a:schemeClr val="lt1"/>
+                        </a:fontRef>
+                      </wps:style>
+                      <wps:txbx>
+                        <w:txbxContent>
+                          <w:p>
+                            <w:pPr>
+                              <w:jc w:val="center"/>
+                            </w:pPr>
+                            <w:r>
+                              <w:t>zuul</w:t>
+                            </w:r>
+                            <w:r>
+                              <w:t>-server</w:t>
+                            </w:r>
+                          </w:p>
+                          <w:p>
+                            <w:pPr>
+                              <w:jc w:val="center"/>
+                            </w:pPr>
+                            <w:r>
+                              <w:t>net.rebeche.mithrarugby.</w:t>
+                            </w:r>
+                            <w:r>
+                              <w:t>zuul</w:t>
+                            </w:r>
+                            <w:r>
+                              <w:t>server</w:t>
+                            </w:r>
+                          </w:p>
+                          <w:p>
+                            <w:pPr>
+                              <w:jc w:val="center"/>
+                            </w:pPr>
+                            <w:r>
+                              <w:t>port :9103</w:t>
+                            </w:r>
+                          </w:p>
+                        </w:txbxContent>
+                      </wps:txbx>
+                      <wps:bodyPr rot="0" spcFirstLastPara="0" vertOverflow="overflow" horzOverflow="overflow" vert="horz" wrap="square" lIns="91440" tIns="45720" rIns="91440" bIns="45720" numCol="1" spcCol="0" rtlCol="0" fromWordArt="0" anchor="ctr" anchorCtr="0" forceAA="0" compatLnSpc="1">
+                        <a:prstTxWarp prst="textNoShape">
+                          <a:avLst/>
+                        </a:prstTxWarp>
+                        <a:noAutofit/>
+                      </wps:bodyPr>
+                    </wps:wsp>
+                  </a:graphicData>
+                </a:graphic>
+                <wp14:sizeRelH relativeFrom="margin">
+                  <wp14:pctWidth>0</wp14:pctWidth>
+                </wp14:sizeRelH>
+              </wp:anchor>
+            </w:drawing>
+          </mc:Choice>
+          <mc:Fallback>
+            <w:pict>
+              <v:roundrect w14:anchorId="6E964CFC" id="Rectangle à coins arrondis 3" o:spid="_x0000_s1026" style="position:absolute;margin-left:-.05pt;margin-top:255.85pt;width:214.2pt;height:103.2pt;z-index:251663360;visibility:visible;mso-wrap-style:square;mso-width-percent:0;mso-wrap-distance-left:9pt;mso-wrap-distance-top:0;mso-wrap-distance-right:9pt;mso-wrap-distance-bottom:0;mso-position-horizontal:absolute;mso-position-horizontal-relative:margin;mso-position-vertical:absolute;mso-position-vertical-relative:text;mso-width-percent:0;mso-width-relative:margin;v-text-anchor:middle" arcsize="10923f" o:gfxdata="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" fillcolor="#5b9bd5 [3204]" strokecolor="#1f4d78 [1604]" strokeweight="1pt">
+                <v:stroke joinstyle="miter"/>
+                <v:textbox>
+                  <w:txbxContent>
+                    <w:p>
+                      <w:pPr>
+                        <w:jc w:val="center"/>
+                      </w:pPr>
+                      <w:r>
+                        <w:t>zuul</w:t>
+                      </w:r>
+                      <w:r>
+                        <w:t>-server</w:t>
+                      </w:r>
+                    </w:p>
+                    <w:p>
+                      <w:pPr>
+                        <w:jc w:val="center"/>
+                      </w:pPr>
+                      <w:r>
+                        <w:t>net.rebeche.mithrarugby.</w:t>
+                      </w:r>
+                      <w:r>
+                        <w:t>zuul</w:t>
+                      </w:r>
+                      <w:r>
+                        <w:t>server</w:t>
+                      </w:r>
+                    </w:p>
+                    <w:p>
+                      <w:pPr>
+                        <w:jc w:val="center"/>
+                      </w:pPr>
+                      <w:r>
+                        <w:t>port :9103</w:t>
+                      </w:r>
+                    </w:p>
+                  </w:txbxContent>
+                </v:textbox>
+                <w10:wrap anchorx="margin"/>
+              </v:roundrect>
+            </w:pict>
+          </mc:Fallback>
+        </mc:AlternateContent>
+      </w:r>
+      <w:r>
+        <w:rPr>
+          <w:noProof/>
+          <w:lang w:eastAsia="fr-FR"/>
+        </w:rPr>
+        <mc:AlternateContent>
+          <mc:Choice Requires="wps">
+            <w:drawing>
+              <wp:anchor distT="0" distB="0" distL="114300" distR="114300" simplePos="0" relativeHeight="251661312" behindDoc="0" locked="0" layoutInCell="1" allowOverlap="1" wp14:anchorId="3590C094" wp14:editId="0D38C270">
+                <wp:simplePos x="0" y="0"/>
+                <wp:positionH relativeFrom="margin">
+                  <wp:posOffset>-635</wp:posOffset>
+                </wp:positionH>
+                <wp:positionV relativeFrom="paragraph">
+                  <wp:posOffset>1527175</wp:posOffset>
+                </wp:positionV>
+                <wp:extent cx="2720340" cy="1310640"/>
+                <wp:effectExtent l="0" t="0" r="22860" b="22860"/>
+                <wp:wrapNone/>
+                <wp:docPr id="2" name="Rectangle à coins arrondis 2"/>
+                <wp:cNvGraphicFramePr/>
+                <a:graphic xmlns:a="http://schemas.openxmlformats.org/drawingml/2006/main">
+                  <a:graphicData uri="http://schemas.microsoft.com/office/word/2010/wordprocessingShape">
+                    <wps:wsp>
+                      <wps:cNvSpPr/>
+                      <wps:spPr>
+                        <a:xfrm>
+                          <a:off x="0" y="0"/>
+                          <a:ext cx="2720340" cy="1310640"/>
+                        </a:xfrm>
+                        <a:prstGeom prst="roundRect">
+                          <a:avLst/>
+                        </a:prstGeom>
+                      </wps:spPr>
+                      <wps:style>
+                        <a:lnRef idx="2">
+                          <a:schemeClr val="accent1">
+                            <a:shade val="50000"/>
+                          </a:schemeClr>
+                        </a:lnRef>
+                        <a:fillRef idx="1">
+                          <a:schemeClr val="accent1"/>
+                        </a:fillRef>
+                        <a:effectRef idx="0">
+                          <a:schemeClr val="accent1"/>
+                        </a:effectRef>
+                        <a:fontRef idx="minor">
+                          <a:schemeClr val="lt1"/>
+                        </a:fontRef>
+                      </wps:style>
+                      <wps:txbx>
+                        <w:txbxContent>
+                          <w:p>
+                            <w:pPr>
+                              <w:jc w:val="center"/>
+                            </w:pPr>
+                            <w:r>
+                              <w:t>eureka</w:t>
+                            </w:r>
+                            <w:r>
+                              <w:t>-server</w:t>
+                            </w:r>
+                          </w:p>
+                          <w:p>
+                            <w:pPr>
+                              <w:jc w:val="center"/>
+                            </w:pPr>
+                            <w:r>
+                              <w:t>net.rebeche.mithrarugby.</w:t>
+                            </w:r>
+                            <w:r>
+                              <w:t>eureka</w:t>
+                            </w:r>
+                            <w:r>
+                              <w:t>server</w:t>
+                            </w:r>
+                          </w:p>
+                          <w:p>
+                            <w:pPr>
+                              <w:jc w:val="center"/>
+                            </w:pPr>
+                            <w:r>
+                              <w:t>port :9102</w:t>
+                            </w:r>
+                          </w:p>
+                        </w:txbxContent>
+                      </wps:txbx>
+                      <wps:bodyPr rot="0" spcFirstLastPara="0" vertOverflow="overflow" horzOverflow="overflow" vert="horz" wrap="square" lIns="91440" tIns="45720" rIns="91440" bIns="45720" numCol="1" spcCol="0" rtlCol="0" fromWordArt="0" anchor="ctr" anchorCtr="0" forceAA="0" compatLnSpc="1">
+                        <a:prstTxWarp prst="textNoShape">
+                          <a:avLst/>
+                        </a:prstTxWarp>
+                        <a:noAutofit/>
+                      </wps:bodyPr>
+                    </wps:wsp>
+                  </a:graphicData>
+                </a:graphic>
+                <wp14:sizeRelH relativeFrom="margin">
+                  <wp14:pctWidth>0</wp14:pctWidth>
+                </wp14:sizeRelH>
+              </wp:anchor>
+            </w:drawing>
+          </mc:Choice>
+          <mc:Fallback>
+            <w:pict>
+              <v:roundrect w14:anchorId="3590C094" id="Rectangle à coins arrondis 2" o:spid="_x0000_s1027" style="position:absolute;margin-left:-.05pt;margin-top:120.25pt;width:214.2pt;height:103.2pt;z-index:251661312;visibility:visible;mso-wrap-style:square;mso-width-percent:0;mso-wrap-distance-left:9pt;mso-wrap-distance-top:0;mso-wrap-distance-right:9pt;mso-wrap-distance-bottom:0;mso-position-horizontal:absolute;mso-position-horizontal-relative:margin;mso-position-vertical:absolute;mso-position-vertical-relative:text;mso-width-percent:0;mso-width-relative:margin;v-text-anchor:middle" arcsize="10923f" o:gfxdata="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" fillcolor="#5b9bd5 [3204]" strokecolor="#1f4d78 [1604]" strokeweight="1pt">
+                <v:stroke joinstyle="miter"/>
+                <v:textbox>
+                  <w:txbxContent>
+                    <w:p>
+                      <w:pPr>
+                        <w:jc w:val="center"/>
+                      </w:pPr>
+                      <w:r>
+                        <w:t>eureka</w:t>
+                      </w:r>
+                      <w:r>
+                        <w:t>-server</w:t>
+                      </w:r>
+                    </w:p>
+                    <w:p>
+                      <w:pPr>
+                        <w:jc w:val="center"/>
+                      </w:pPr>
+                      <w:r>
+                        <w:t>net.rebeche.mithrarugby.</w:t>
+                      </w:r>
+                      <w:r>
+                        <w:t>eureka</w:t>
+                      </w:r>
+                      <w:r>
+                        <w:t>server</w:t>
+                      </w:r>
+                    </w:p>
+                    <w:p>
+                      <w:pPr>
+                        <w:jc w:val="center"/>
+                      </w:pPr>
+                      <w:r>
+                        <w:t>port :9102</w:t>
+                      </w:r>
+                    </w:p>
+                  </w:txbxContent>
+                </v:textbox>
+                <w10:wrap anchorx="margin"/>
+              </v:roundrect>
+            </w:pict>
+          </mc:Fallback>
+        </mc:AlternateContent>
+      </w:r>
       <w:r>
         <w:rPr>
           <w:noProof/>
@@ -69,24 +365,19 @@
                             <w:pPr>
                               <w:jc w:val="center"/>
                             </w:pPr>
-                            <w:proofErr w:type="spellStart"/>
                             <w:r>
                               <w:t>net.rebeche.mithrarugby.configserver</w:t>
                             </w:r>
-                            <w:proofErr w:type="spellEnd"/>
                           </w:p>
                           <w:p>
                             <w:pPr>
                               <w:jc w:val="center"/>
                             </w:pPr>
                             <w:r>
-                              <w:t>port </w:t>
-                            </w:r>
-                            <w:proofErr w:type="gramStart"/>
-                            <w:r>
-                              <w:t>:9101</w:t>
-                            </w:r>
-                            <w:proofErr w:type="gramEnd"/>
+                              <w:t>port :9101</w:t>
+                            </w:r>
+                            <w:bookmarkStart w:id="0" w:name="_GoBack"/>
+                            <w:bookmarkEnd w:id="0"/>
                           </w:p>
                         </w:txbxContent>
                       </wps:txbx>
@@ -553,6 +844,7 @@
   <w:style w:type="paragraph" w:default="1" w:styleId="Normal">
     <w:name w:val="Normal"/>
     <w:qFormat/>
+    <w:rsid w:val="00774003"/>
   </w:style>
   <w:style w:type="character" w:default="1" w:styleId="Policepardfaut">
     <w:name w:val="Default Paragraph Font"/>
